--- a/Test_BP/Fol_2k_files_500(2)/fr-FR/file 500_2 - Copy (200).docx
+++ b/Test_BP/Fol_2k_files_500(2)/fr-FR/file 500_2 - Copy (200).docx
@@ -1,7 +1,7 @@
 
 <file path=word/document.xml><?xml version="1.0" encoding="utf-8"?>
 <w:document xmlns:wpc="http://schemas.microsoft.com/office/word/2010/wordprocessingCanvas" xmlns:cx="http://schemas.microsoft.com/office/drawing/2014/chartex" xmlns:cx1="http://schemas.microsoft.com/office/drawing/2015/9/8/chartex" xmlns:cx2="http://schemas.microsoft.com/office/drawing/2015/10/21/chartex" xmlns:cx3="http://schemas.microsoft.com/office/drawing/2016/5/9/chartex" xmlns:cx4="http://schemas.microsoft.com/office/drawing/2016/5/10/chartex" xmlns:cx5="http://schemas.microsoft.com/office/drawing/2016/5/11/chartex" xmlns:mc="http://schemas.openxmlformats.org/markup-compatibility/2006" xmlns:o="urn:schemas-microsoft-com:office:office" xmlns:r="http://schemas.openxmlformats.org/officeDocument/2006/relationships" xmlns:m="http://schemas.openxmlformats.org/officeDocument/2006/math" xmlns:v="urn:schemas-microsoft-com:vml" xmlns:wp14="http://schemas.microsoft.com/office/word/2010/wordprocessingDrawing" xmlns:wp="http://schemas.openxmlformats.org/drawingml/2006/wordprocessingDrawing" xmlns:w10="urn:schemas-microsoft-com:office:word" xmlns:w="http://schemas.openxmlformats.org/wordprocessingml/2006/main" xmlns:w14="http://schemas.microsoft.com/office/word/2010/wordml" xmlns:w15="http://schemas.microsoft.com/office/word/2012/wordml" xmlns:wne="http://schemas.microsoft.com/office/word/2006/wordml" xmlns:wpg="http://schemas.microsoft.com/office/word/2010/wordprocessingGroup" xmlns:wpi="http://schemas.microsoft.com/office/word/2010/wordprocessingInk" xmlns:wps="http://schemas.microsoft.com/office/word/2010/wordprocessingShape" mc:Ignorable="w14 w15 wp14">
-  <!-- Generated by Aspose.Words for Java 20.12.0 -->
+  <!-- Generated by Aspose.Words for Java 21.10.0 -->
   <w:body>
     <w:p>
       <w:pPr>
@@ -35,44 +35,44 @@
           <w:highlight w:val="none"/>
           <w:u w:val="none" w:color="auto"/>
           <w:effect w:val="none"/>
-          <w:bdr w:val="nil"/>
-          <w:shd w:val="clear" w:color="auto" w:fill="auto"/>
-          <w:vertAlign w:val="baseline"/>
-          <w:rtl w:val="0"/>
-          <w:cs w:val="0"/>
-          <w:lang w:val="fr-FR" w:eastAsia="zh-TW" w:bidi="ar-SA"/>
-        </w:rPr>
-        <w:t>t éèxcéèpt tôö sôö téèmpéèr mûütûüáæl táæstéès môöthéèr.</w:t>
-      </w:r>
-      <w:r>
-        <w:rPr>
-          <w:rStyle w:val="DefaultParagraphFont"/>
-          <w:rFonts w:ascii="Calibri" w:eastAsia="Calibri" w:hAnsi="Calibri" w:cs="Calibri"/>
-          <w:b w:val="0"/>
-          <w:bCs w:val="0"/>
-          <w:i w:val="0"/>
-          <w:iCs w:val="0"/>
-          <w:caps w:val="0"/>
-          <w:smallCaps w:val="0"/>
-          <w:strike w:val="0"/>
-          <w:dstrike w:val="0"/>
-          <w:outline w:val="0"/>
-          <w:shadow w:val="0"/>
-          <w:emboss w:val="0"/>
-          <w:imprint w:val="0"/>
-          <w:noProof w:val="0"/>
-          <w:vanish w:val="0"/>
-          <w:color w:val="auto"/>
-          <w:spacing w:val="0"/>
-          <w:w w:val="100"/>
-          <w:kern w:val="0"/>
-          <w:position w:val="0"/>
-          <w:sz w:val="22"/>
-          <w:szCs w:val="22"/>
-          <w:highlight w:val="none"/>
-          <w:u w:val="none" w:color="auto"/>
-          <w:effect w:val="none"/>
-          <w:bdr w:val="nil"/>
+          <w:bdr w:val="none" w:sz="0" w:space="0" w:color="auto"/>
+          <w:shd w:val="clear" w:color="auto" w:fill="auto"/>
+          <w:vertAlign w:val="baseline"/>
+          <w:rtl w:val="0"/>
+          <w:cs w:val="0"/>
+          <w:lang w:val="fr-FR" w:eastAsia="zh-TW" w:bidi="ar-SA"/>
+        </w:rPr>
+        <w:t>t ëëxcëëpt tõô sõô tëëmpëër mùútùúáæl táæstëës mõôthëër.</w:t>
+      </w:r>
+      <w:r>
+        <w:rPr>
+          <w:rStyle w:val="DefaultParagraphFont"/>
+          <w:rFonts w:ascii="Calibri" w:eastAsia="Calibri" w:hAnsi="Calibri" w:cs="Calibri"/>
+          <w:b w:val="0"/>
+          <w:bCs w:val="0"/>
+          <w:i w:val="0"/>
+          <w:iCs w:val="0"/>
+          <w:caps w:val="0"/>
+          <w:smallCaps w:val="0"/>
+          <w:strike w:val="0"/>
+          <w:dstrike w:val="0"/>
+          <w:outline w:val="0"/>
+          <w:shadow w:val="0"/>
+          <w:emboss w:val="0"/>
+          <w:imprint w:val="0"/>
+          <w:noProof w:val="0"/>
+          <w:vanish w:val="0"/>
+          <w:color w:val="auto"/>
+          <w:spacing w:val="0"/>
+          <w:w w:val="100"/>
+          <w:kern w:val="0"/>
+          <w:position w:val="0"/>
+          <w:sz w:val="22"/>
+          <w:szCs w:val="22"/>
+          <w:highlight w:val="none"/>
+          <w:u w:val="none" w:color="auto"/>
+          <w:effect w:val="none"/>
+          <w:bdr w:val="none" w:sz="0" w:space="0" w:color="auto"/>
           <w:shd w:val="clear" w:color="auto" w:fill="auto"/>
           <w:vertAlign w:val="baseline"/>
           <w:rtl w:val="0"/>
@@ -109,44 +109,44 @@
           <w:highlight w:val="none"/>
           <w:u w:val="none" w:color="auto"/>
           <w:effect w:val="none"/>
-          <w:bdr w:val="nil"/>
-          <w:shd w:val="clear" w:color="auto" w:fill="auto"/>
-          <w:vertAlign w:val="baseline"/>
-          <w:rtl w:val="0"/>
-          <w:cs w:val="0"/>
-          <w:lang w:val="fr-FR" w:eastAsia="zh-TW" w:bidi="ar-SA"/>
-        </w:rPr>
-        <w:t>Ïntèèrèèstèèd cúúltïîväåtèèd ïîts cöóntïînúúïîng nöów yèèt äårèè.</w:t>
-      </w:r>
-      <w:r>
-        <w:rPr>
-          <w:rStyle w:val="DefaultParagraphFont"/>
-          <w:rFonts w:ascii="Calibri" w:eastAsia="Calibri" w:hAnsi="Calibri" w:cs="Calibri"/>
-          <w:b w:val="0"/>
-          <w:bCs w:val="0"/>
-          <w:i w:val="0"/>
-          <w:iCs w:val="0"/>
-          <w:caps w:val="0"/>
-          <w:smallCaps w:val="0"/>
-          <w:strike w:val="0"/>
-          <w:dstrike w:val="0"/>
-          <w:outline w:val="0"/>
-          <w:shadow w:val="0"/>
-          <w:emboss w:val="0"/>
-          <w:imprint w:val="0"/>
-          <w:noProof w:val="0"/>
-          <w:vanish w:val="0"/>
-          <w:color w:val="auto"/>
-          <w:spacing w:val="0"/>
-          <w:w w:val="100"/>
-          <w:kern w:val="0"/>
-          <w:position w:val="0"/>
-          <w:sz w:val="22"/>
-          <w:szCs w:val="22"/>
-          <w:highlight w:val="none"/>
-          <w:u w:val="none" w:color="auto"/>
-          <w:effect w:val="none"/>
-          <w:bdr w:val="nil"/>
+          <w:bdr w:val="none" w:sz="0" w:space="0" w:color="auto"/>
+          <w:shd w:val="clear" w:color="auto" w:fill="auto"/>
+          <w:vertAlign w:val="baseline"/>
+          <w:rtl w:val="0"/>
+          <w:cs w:val="0"/>
+          <w:lang w:val="fr-FR" w:eastAsia="zh-TW" w:bidi="ar-SA"/>
+        </w:rPr>
+        <w:t>Ïntêërêëstêëd cüúltììvãàtêëd ììts cõöntììnüúììng nõöw yêët ãàrêë.</w:t>
+      </w:r>
+      <w:r>
+        <w:rPr>
+          <w:rStyle w:val="DefaultParagraphFont"/>
+          <w:rFonts w:ascii="Calibri" w:eastAsia="Calibri" w:hAnsi="Calibri" w:cs="Calibri"/>
+          <w:b w:val="0"/>
+          <w:bCs w:val="0"/>
+          <w:i w:val="0"/>
+          <w:iCs w:val="0"/>
+          <w:caps w:val="0"/>
+          <w:smallCaps w:val="0"/>
+          <w:strike w:val="0"/>
+          <w:dstrike w:val="0"/>
+          <w:outline w:val="0"/>
+          <w:shadow w:val="0"/>
+          <w:emboss w:val="0"/>
+          <w:imprint w:val="0"/>
+          <w:noProof w:val="0"/>
+          <w:vanish w:val="0"/>
+          <w:color w:val="auto"/>
+          <w:spacing w:val="0"/>
+          <w:w w:val="100"/>
+          <w:kern w:val="0"/>
+          <w:position w:val="0"/>
+          <w:sz w:val="22"/>
+          <w:szCs w:val="22"/>
+          <w:highlight w:val="none"/>
+          <w:u w:val="none" w:color="auto"/>
+          <w:effect w:val="none"/>
+          <w:bdr w:val="none" w:sz="0" w:space="0" w:color="auto"/>
           <w:shd w:val="clear" w:color="auto" w:fill="auto"/>
           <w:vertAlign w:val="baseline"/>
           <w:rtl w:val="0"/>
@@ -183,44 +183,44 @@
           <w:highlight w:val="none"/>
           <w:u w:val="none" w:color="auto"/>
           <w:effect w:val="none"/>
-          <w:bdr w:val="nil"/>
-          <w:shd w:val="clear" w:color="auto" w:fill="auto"/>
-          <w:vertAlign w:val="baseline"/>
-          <w:rtl w:val="0"/>
-          <w:cs w:val="0"/>
-          <w:lang w:val="fr-FR" w:eastAsia="zh-TW" w:bidi="ar-SA"/>
-        </w:rPr>
-        <w:t>Õüût ìíntëèrëèstëèd ããccëèptããncëè öóüûr pããrtìíããlìíty ããffröóntìíng üûnplëèããsããnt why ããdd.</w:t>
-      </w:r>
-      <w:r>
-        <w:rPr>
-          <w:rStyle w:val="DefaultParagraphFont"/>
-          <w:rFonts w:ascii="Calibri" w:eastAsia="Calibri" w:hAnsi="Calibri" w:cs="Calibri"/>
-          <w:b w:val="0"/>
-          <w:bCs w:val="0"/>
-          <w:i w:val="0"/>
-          <w:iCs w:val="0"/>
-          <w:caps w:val="0"/>
-          <w:smallCaps w:val="0"/>
-          <w:strike w:val="0"/>
-          <w:dstrike w:val="0"/>
-          <w:outline w:val="0"/>
-          <w:shadow w:val="0"/>
-          <w:emboss w:val="0"/>
-          <w:imprint w:val="0"/>
-          <w:noProof w:val="0"/>
-          <w:vanish w:val="0"/>
-          <w:color w:val="auto"/>
-          <w:spacing w:val="0"/>
-          <w:w w:val="100"/>
-          <w:kern w:val="0"/>
-          <w:position w:val="0"/>
-          <w:sz w:val="22"/>
-          <w:szCs w:val="22"/>
-          <w:highlight w:val="none"/>
-          <w:u w:val="none" w:color="auto"/>
-          <w:effect w:val="none"/>
-          <w:bdr w:val="nil"/>
+          <w:bdr w:val="none" w:sz="0" w:space="0" w:color="auto"/>
+          <w:shd w:val="clear" w:color="auto" w:fill="auto"/>
+          <w:vertAlign w:val="baseline"/>
+          <w:rtl w:val="0"/>
+          <w:cs w:val="0"/>
+          <w:lang w:val="fr-FR" w:eastAsia="zh-TW" w:bidi="ar-SA"/>
+        </w:rPr>
+        <w:t>Öùýt ïîntêérêéstêéd áæccêéptáæncêé òóùýr páærtïîáælïîty áæffròóntïîng ùýnplêéáæsáænt why áædd.</w:t>
+      </w:r>
+      <w:r>
+        <w:rPr>
+          <w:rStyle w:val="DefaultParagraphFont"/>
+          <w:rFonts w:ascii="Calibri" w:eastAsia="Calibri" w:hAnsi="Calibri" w:cs="Calibri"/>
+          <w:b w:val="0"/>
+          <w:bCs w:val="0"/>
+          <w:i w:val="0"/>
+          <w:iCs w:val="0"/>
+          <w:caps w:val="0"/>
+          <w:smallCaps w:val="0"/>
+          <w:strike w:val="0"/>
+          <w:dstrike w:val="0"/>
+          <w:outline w:val="0"/>
+          <w:shadow w:val="0"/>
+          <w:emboss w:val="0"/>
+          <w:imprint w:val="0"/>
+          <w:noProof w:val="0"/>
+          <w:vanish w:val="0"/>
+          <w:color w:val="auto"/>
+          <w:spacing w:val="0"/>
+          <w:w w:val="100"/>
+          <w:kern w:val="0"/>
+          <w:position w:val="0"/>
+          <w:sz w:val="22"/>
+          <w:szCs w:val="22"/>
+          <w:highlight w:val="none"/>
+          <w:u w:val="none" w:color="auto"/>
+          <w:effect w:val="none"/>
+          <w:bdr w:val="none" w:sz="0" w:space="0" w:color="auto"/>
           <w:shd w:val="clear" w:color="auto" w:fill="auto"/>
           <w:vertAlign w:val="baseline"/>
           <w:rtl w:val="0"/>
@@ -257,44 +257,44 @@
           <w:highlight w:val="none"/>
           <w:u w:val="none" w:color="auto"/>
           <w:effect w:val="none"/>
-          <w:bdr w:val="nil"/>
-          <w:shd w:val="clear" w:color="auto" w:fill="auto"/>
-          <w:vertAlign w:val="baseline"/>
-          <w:rtl w:val="0"/>
-          <w:cs w:val="0"/>
-          <w:lang w:val="fr-FR" w:eastAsia="zh-TW" w:bidi="ar-SA"/>
-        </w:rPr>
-        <w:t>Êstêêêêm gäàrdêên mêên yêêt shy còóûürsêê.</w:t>
-      </w:r>
-      <w:r>
-        <w:rPr>
-          <w:rStyle w:val="DefaultParagraphFont"/>
-          <w:rFonts w:ascii="Calibri" w:eastAsia="Calibri" w:hAnsi="Calibri" w:cs="Calibri"/>
-          <w:b w:val="0"/>
-          <w:bCs w:val="0"/>
-          <w:i w:val="0"/>
-          <w:iCs w:val="0"/>
-          <w:caps w:val="0"/>
-          <w:smallCaps w:val="0"/>
-          <w:strike w:val="0"/>
-          <w:dstrike w:val="0"/>
-          <w:outline w:val="0"/>
-          <w:shadow w:val="0"/>
-          <w:emboss w:val="0"/>
-          <w:imprint w:val="0"/>
-          <w:noProof w:val="0"/>
-          <w:vanish w:val="0"/>
-          <w:color w:val="auto"/>
-          <w:spacing w:val="0"/>
-          <w:w w:val="100"/>
-          <w:kern w:val="0"/>
-          <w:position w:val="0"/>
-          <w:sz w:val="22"/>
-          <w:szCs w:val="22"/>
-          <w:highlight w:val="none"/>
-          <w:u w:val="none" w:color="auto"/>
-          <w:effect w:val="none"/>
-          <w:bdr w:val="nil"/>
+          <w:bdr w:val="none" w:sz="0" w:space="0" w:color="auto"/>
+          <w:shd w:val="clear" w:color="auto" w:fill="auto"/>
+          <w:vertAlign w:val="baseline"/>
+          <w:rtl w:val="0"/>
+          <w:cs w:val="0"/>
+          <w:lang w:val="fr-FR" w:eastAsia="zh-TW" w:bidi="ar-SA"/>
+        </w:rPr>
+        <w:t>Èstëêëêm gäãrdëên mëên yëêt shy côóûûrsëê.</w:t>
+      </w:r>
+      <w:r>
+        <w:rPr>
+          <w:rStyle w:val="DefaultParagraphFont"/>
+          <w:rFonts w:ascii="Calibri" w:eastAsia="Calibri" w:hAnsi="Calibri" w:cs="Calibri"/>
+          <w:b w:val="0"/>
+          <w:bCs w:val="0"/>
+          <w:i w:val="0"/>
+          <w:iCs w:val="0"/>
+          <w:caps w:val="0"/>
+          <w:smallCaps w:val="0"/>
+          <w:strike w:val="0"/>
+          <w:dstrike w:val="0"/>
+          <w:outline w:val="0"/>
+          <w:shadow w:val="0"/>
+          <w:emboss w:val="0"/>
+          <w:imprint w:val="0"/>
+          <w:noProof w:val="0"/>
+          <w:vanish w:val="0"/>
+          <w:color w:val="auto"/>
+          <w:spacing w:val="0"/>
+          <w:w w:val="100"/>
+          <w:kern w:val="0"/>
+          <w:position w:val="0"/>
+          <w:sz w:val="22"/>
+          <w:szCs w:val="22"/>
+          <w:highlight w:val="none"/>
+          <w:u w:val="none" w:color="auto"/>
+          <w:effect w:val="none"/>
+          <w:bdr w:val="none" w:sz="0" w:space="0" w:color="auto"/>
           <w:shd w:val="clear" w:color="auto" w:fill="auto"/>
           <w:vertAlign w:val="baseline"/>
           <w:rtl w:val="0"/>
@@ -331,44 +331,44 @@
           <w:highlight w:val="none"/>
           <w:u w:val="none" w:color="auto"/>
           <w:effect w:val="none"/>
-          <w:bdr w:val="nil"/>
-          <w:shd w:val="clear" w:color="auto" w:fill="auto"/>
-          <w:vertAlign w:val="baseline"/>
-          <w:rtl w:val="0"/>
-          <w:cs w:val="0"/>
-          <w:lang w:val="fr-FR" w:eastAsia="zh-TW" w:bidi="ar-SA"/>
-        </w:rPr>
-        <w:t>Còònsúúltëéd úúp my tòòlëéràäbly sòòmëétîímëés pëérpëétúúàäl òòh.</w:t>
-      </w:r>
-      <w:r>
-        <w:rPr>
-          <w:rStyle w:val="DefaultParagraphFont"/>
-          <w:rFonts w:ascii="Calibri" w:eastAsia="Calibri" w:hAnsi="Calibri" w:cs="Calibri"/>
-          <w:b w:val="0"/>
-          <w:bCs w:val="0"/>
-          <w:i w:val="0"/>
-          <w:iCs w:val="0"/>
-          <w:caps w:val="0"/>
-          <w:smallCaps w:val="0"/>
-          <w:strike w:val="0"/>
-          <w:dstrike w:val="0"/>
-          <w:outline w:val="0"/>
-          <w:shadow w:val="0"/>
-          <w:emboss w:val="0"/>
-          <w:imprint w:val="0"/>
-          <w:noProof w:val="0"/>
-          <w:vanish w:val="0"/>
-          <w:color w:val="auto"/>
-          <w:spacing w:val="0"/>
-          <w:w w:val="100"/>
-          <w:kern w:val="0"/>
-          <w:position w:val="0"/>
-          <w:sz w:val="22"/>
-          <w:szCs w:val="22"/>
-          <w:highlight w:val="none"/>
-          <w:u w:val="none" w:color="auto"/>
-          <w:effect w:val="none"/>
-          <w:bdr w:val="nil"/>
+          <w:bdr w:val="none" w:sz="0" w:space="0" w:color="auto"/>
+          <w:shd w:val="clear" w:color="auto" w:fill="auto"/>
+          <w:vertAlign w:val="baseline"/>
+          <w:rtl w:val="0"/>
+          <w:cs w:val="0"/>
+          <w:lang w:val="fr-FR" w:eastAsia="zh-TW" w:bidi="ar-SA"/>
+        </w:rPr>
+        <w:t>Còónsùùltééd ùùp my tòóléérâàbly sòóméétííméés péérpéétùùâàl òóh.</w:t>
+      </w:r>
+      <w:r>
+        <w:rPr>
+          <w:rStyle w:val="DefaultParagraphFont"/>
+          <w:rFonts w:ascii="Calibri" w:eastAsia="Calibri" w:hAnsi="Calibri" w:cs="Calibri"/>
+          <w:b w:val="0"/>
+          <w:bCs w:val="0"/>
+          <w:i w:val="0"/>
+          <w:iCs w:val="0"/>
+          <w:caps w:val="0"/>
+          <w:smallCaps w:val="0"/>
+          <w:strike w:val="0"/>
+          <w:dstrike w:val="0"/>
+          <w:outline w:val="0"/>
+          <w:shadow w:val="0"/>
+          <w:emboss w:val="0"/>
+          <w:imprint w:val="0"/>
+          <w:noProof w:val="0"/>
+          <w:vanish w:val="0"/>
+          <w:color w:val="auto"/>
+          <w:spacing w:val="0"/>
+          <w:w w:val="100"/>
+          <w:kern w:val="0"/>
+          <w:position w:val="0"/>
+          <w:sz w:val="22"/>
+          <w:szCs w:val="22"/>
+          <w:highlight w:val="none"/>
+          <w:u w:val="none" w:color="auto"/>
+          <w:effect w:val="none"/>
+          <w:bdr w:val="none" w:sz="0" w:space="0" w:color="auto"/>
           <w:shd w:val="clear" w:color="auto" w:fill="auto"/>
           <w:vertAlign w:val="baseline"/>
           <w:rtl w:val="0"/>
@@ -405,44 +405,44 @@
           <w:highlight w:val="none"/>
           <w:u w:val="none" w:color="auto"/>
           <w:effect w:val="none"/>
-          <w:bdr w:val="nil"/>
-          <w:shd w:val="clear" w:color="auto" w:fill="auto"/>
-          <w:vertAlign w:val="baseline"/>
-          <w:rtl w:val="0"/>
-          <w:cs w:val="0"/>
-          <w:lang w:val="fr-FR" w:eastAsia="zh-TW" w:bidi="ar-SA"/>
-        </w:rPr>
-        <w:t>Èxprëêssííõön äâccëêptäâncëê íímprûüdëêncëê päârtíícûüläâr häâd ëêäât ûünsäâtííäâblëê.</w:t>
-      </w:r>
-      <w:r>
-        <w:rPr>
-          <w:rStyle w:val="DefaultParagraphFont"/>
-          <w:rFonts w:ascii="Calibri" w:eastAsia="Calibri" w:hAnsi="Calibri" w:cs="Calibri"/>
-          <w:b w:val="0"/>
-          <w:bCs w:val="0"/>
-          <w:i w:val="0"/>
-          <w:iCs w:val="0"/>
-          <w:caps w:val="0"/>
-          <w:smallCaps w:val="0"/>
-          <w:strike w:val="0"/>
-          <w:dstrike w:val="0"/>
-          <w:outline w:val="0"/>
-          <w:shadow w:val="0"/>
-          <w:emboss w:val="0"/>
-          <w:imprint w:val="0"/>
-          <w:noProof w:val="0"/>
-          <w:vanish w:val="0"/>
-          <w:color w:val="auto"/>
-          <w:spacing w:val="0"/>
-          <w:w w:val="100"/>
-          <w:kern w:val="0"/>
-          <w:position w:val="0"/>
-          <w:sz w:val="22"/>
-          <w:szCs w:val="22"/>
-          <w:highlight w:val="none"/>
-          <w:u w:val="none" w:color="auto"/>
-          <w:effect w:val="none"/>
-          <w:bdr w:val="nil"/>
+          <w:bdr w:val="none" w:sz="0" w:space="0" w:color="auto"/>
+          <w:shd w:val="clear" w:color="auto" w:fill="auto"/>
+          <w:vertAlign w:val="baseline"/>
+          <w:rtl w:val="0"/>
+          <w:cs w:val="0"/>
+          <w:lang w:val="fr-FR" w:eastAsia="zh-TW" w:bidi="ar-SA"/>
+        </w:rPr>
+        <w:t>Èxprêèssíîõòn ææccêèptææncêè íîmprüüdêèncêè pæærtíîcüülæær hææd êèææt üünsæætíîææblêè.</w:t>
+      </w:r>
+      <w:r>
+        <w:rPr>
+          <w:rStyle w:val="DefaultParagraphFont"/>
+          <w:rFonts w:ascii="Calibri" w:eastAsia="Calibri" w:hAnsi="Calibri" w:cs="Calibri"/>
+          <w:b w:val="0"/>
+          <w:bCs w:val="0"/>
+          <w:i w:val="0"/>
+          <w:iCs w:val="0"/>
+          <w:caps w:val="0"/>
+          <w:smallCaps w:val="0"/>
+          <w:strike w:val="0"/>
+          <w:dstrike w:val="0"/>
+          <w:outline w:val="0"/>
+          <w:shadow w:val="0"/>
+          <w:emboss w:val="0"/>
+          <w:imprint w:val="0"/>
+          <w:noProof w:val="0"/>
+          <w:vanish w:val="0"/>
+          <w:color w:val="auto"/>
+          <w:spacing w:val="0"/>
+          <w:w w:val="100"/>
+          <w:kern w:val="0"/>
+          <w:position w:val="0"/>
+          <w:sz w:val="22"/>
+          <w:szCs w:val="22"/>
+          <w:highlight w:val="none"/>
+          <w:u w:val="none" w:color="auto"/>
+          <w:effect w:val="none"/>
+          <w:bdr w:val="none" w:sz="0" w:space="0" w:color="auto"/>
           <w:shd w:val="clear" w:color="auto" w:fill="auto"/>
           <w:vertAlign w:val="baseline"/>
           <w:rtl w:val="0"/>
@@ -485,44 +485,44 @@
           <w:highlight w:val="none"/>
           <w:u w:val="none" w:color="auto"/>
           <w:effect w:val="none"/>
-          <w:bdr w:val="nil"/>
-          <w:shd w:val="clear" w:color="auto" w:fill="auto"/>
-          <w:vertAlign w:val="baseline"/>
-          <w:rtl w:val="0"/>
-          <w:cs w:val="0"/>
-          <w:lang w:val="fr-FR" w:eastAsia="zh-TW" w:bidi="ar-SA"/>
-        </w:rPr>
-        <w:t>Háäd dëènôótïìng prôópëèrly jôóïìntúürëè yôóúü ôóccáäsïìôón dïìrëèctly ráäïìllëèry.</w:t>
-      </w:r>
-      <w:r>
-        <w:rPr>
-          <w:rStyle w:val="DefaultParagraphFont"/>
-          <w:rFonts w:ascii="Calibri" w:eastAsia="Calibri" w:hAnsi="Calibri" w:cs="Calibri"/>
-          <w:b w:val="0"/>
-          <w:bCs w:val="0"/>
-          <w:i w:val="0"/>
-          <w:iCs w:val="0"/>
-          <w:caps w:val="0"/>
-          <w:smallCaps w:val="0"/>
-          <w:strike w:val="0"/>
-          <w:dstrike w:val="0"/>
-          <w:outline w:val="0"/>
-          <w:shadow w:val="0"/>
-          <w:emboss w:val="0"/>
-          <w:imprint w:val="0"/>
-          <w:noProof w:val="0"/>
-          <w:vanish w:val="0"/>
-          <w:color w:val="auto"/>
-          <w:spacing w:val="0"/>
-          <w:w w:val="100"/>
-          <w:kern w:val="0"/>
-          <w:position w:val="0"/>
-          <w:sz w:val="22"/>
-          <w:szCs w:val="22"/>
-          <w:highlight w:val="none"/>
-          <w:u w:val="none" w:color="auto"/>
-          <w:effect w:val="none"/>
-          <w:bdr w:val="nil"/>
+          <w:bdr w:val="none" w:sz="0" w:space="0" w:color="auto"/>
+          <w:shd w:val="clear" w:color="auto" w:fill="auto"/>
+          <w:vertAlign w:val="baseline"/>
+          <w:rtl w:val="0"/>
+          <w:cs w:val="0"/>
+          <w:lang w:val="fr-FR" w:eastAsia="zh-TW" w:bidi="ar-SA"/>
+        </w:rPr>
+        <w:t>Hâàd dêênòòtíìng pròòpêêrly jòòíìntúûrêê yòòúû òòccâàsíìòòn díìrêêctly râàíìllêêry.</w:t>
+      </w:r>
+      <w:r>
+        <w:rPr>
+          <w:rStyle w:val="DefaultParagraphFont"/>
+          <w:rFonts w:ascii="Calibri" w:eastAsia="Calibri" w:hAnsi="Calibri" w:cs="Calibri"/>
+          <w:b w:val="0"/>
+          <w:bCs w:val="0"/>
+          <w:i w:val="0"/>
+          <w:iCs w:val="0"/>
+          <w:caps w:val="0"/>
+          <w:smallCaps w:val="0"/>
+          <w:strike w:val="0"/>
+          <w:dstrike w:val="0"/>
+          <w:outline w:val="0"/>
+          <w:shadow w:val="0"/>
+          <w:emboss w:val="0"/>
+          <w:imprint w:val="0"/>
+          <w:noProof w:val="0"/>
+          <w:vanish w:val="0"/>
+          <w:color w:val="auto"/>
+          <w:spacing w:val="0"/>
+          <w:w w:val="100"/>
+          <w:kern w:val="0"/>
+          <w:position w:val="0"/>
+          <w:sz w:val="22"/>
+          <w:szCs w:val="22"/>
+          <w:highlight w:val="none"/>
+          <w:u w:val="none" w:color="auto"/>
+          <w:effect w:val="none"/>
+          <w:bdr w:val="none" w:sz="0" w:space="0" w:color="auto"/>
           <w:shd w:val="clear" w:color="auto" w:fill="auto"/>
           <w:vertAlign w:val="baseline"/>
           <w:rtl w:val="0"/>
@@ -559,44 +559,44 @@
           <w:highlight w:val="none"/>
           <w:u w:val="none" w:color="auto"/>
           <w:effect w:val="none"/>
-          <w:bdr w:val="nil"/>
-          <w:shd w:val="clear" w:color="auto" w:fill="auto"/>
-          <w:vertAlign w:val="baseline"/>
-          <w:rtl w:val="0"/>
-          <w:cs w:val="0"/>
-          <w:lang w:val="fr-FR" w:eastAsia="zh-TW" w:bidi="ar-SA"/>
-        </w:rPr>
-        <w:t>Ïn såäííd tóö óöf póöóör fúüll bëé póöst fåäcëé snúüg.</w:t>
-      </w:r>
-      <w:r>
-        <w:rPr>
-          <w:rStyle w:val="DefaultParagraphFont"/>
-          <w:rFonts w:ascii="Calibri" w:eastAsia="Calibri" w:hAnsi="Calibri" w:cs="Calibri"/>
-          <w:b w:val="0"/>
-          <w:bCs w:val="0"/>
-          <w:i w:val="0"/>
-          <w:iCs w:val="0"/>
-          <w:caps w:val="0"/>
-          <w:smallCaps w:val="0"/>
-          <w:strike w:val="0"/>
-          <w:dstrike w:val="0"/>
-          <w:outline w:val="0"/>
-          <w:shadow w:val="0"/>
-          <w:emboss w:val="0"/>
-          <w:imprint w:val="0"/>
-          <w:noProof w:val="0"/>
-          <w:vanish w:val="0"/>
-          <w:color w:val="auto"/>
-          <w:spacing w:val="0"/>
-          <w:w w:val="100"/>
-          <w:kern w:val="0"/>
-          <w:position w:val="0"/>
-          <w:sz w:val="22"/>
-          <w:szCs w:val="22"/>
-          <w:highlight w:val="none"/>
-          <w:u w:val="none" w:color="auto"/>
-          <w:effect w:val="none"/>
-          <w:bdr w:val="nil"/>
+          <w:bdr w:val="none" w:sz="0" w:space="0" w:color="auto"/>
+          <w:shd w:val="clear" w:color="auto" w:fill="auto"/>
+          <w:vertAlign w:val="baseline"/>
+          <w:rtl w:val="0"/>
+          <w:cs w:val="0"/>
+          <w:lang w:val="fr-FR" w:eastAsia="zh-TW" w:bidi="ar-SA"/>
+        </w:rPr>
+        <w:t>Ïn sæâïîd tôó ôóf pôóôór fýúll bêê pôóst fæâcêê snýúg.</w:t>
+      </w:r>
+      <w:r>
+        <w:rPr>
+          <w:rStyle w:val="DefaultParagraphFont"/>
+          <w:rFonts w:ascii="Calibri" w:eastAsia="Calibri" w:hAnsi="Calibri" w:cs="Calibri"/>
+          <w:b w:val="0"/>
+          <w:bCs w:val="0"/>
+          <w:i w:val="0"/>
+          <w:iCs w:val="0"/>
+          <w:caps w:val="0"/>
+          <w:smallCaps w:val="0"/>
+          <w:strike w:val="0"/>
+          <w:dstrike w:val="0"/>
+          <w:outline w:val="0"/>
+          <w:shadow w:val="0"/>
+          <w:emboss w:val="0"/>
+          <w:imprint w:val="0"/>
+          <w:noProof w:val="0"/>
+          <w:vanish w:val="0"/>
+          <w:color w:val="auto"/>
+          <w:spacing w:val="0"/>
+          <w:w w:val="100"/>
+          <w:kern w:val="0"/>
+          <w:position w:val="0"/>
+          <w:sz w:val="22"/>
+          <w:szCs w:val="22"/>
+          <w:highlight w:val="none"/>
+          <w:u w:val="none" w:color="auto"/>
+          <w:effect w:val="none"/>
+          <w:bdr w:val="none" w:sz="0" w:space="0" w:color="auto"/>
           <w:shd w:val="clear" w:color="auto" w:fill="auto"/>
           <w:vertAlign w:val="baseline"/>
           <w:rtl w:val="0"/>
@@ -633,44 +633,44 @@
           <w:highlight w:val="none"/>
           <w:u w:val="none" w:color="auto"/>
           <w:effect w:val="none"/>
-          <w:bdr w:val="nil"/>
-          <w:shd w:val="clear" w:color="auto" w:fill="auto"/>
-          <w:vertAlign w:val="baseline"/>
-          <w:rtl w:val="0"/>
-          <w:cs w:val="0"/>
-          <w:lang w:val="fr-FR" w:eastAsia="zh-TW" w:bidi="ar-SA"/>
-        </w:rPr>
-        <w:t>Întrõódúûcëéd ìímprúûdëéncëé sëéëé sæåy úûnplëéæåsìíng dëévõónshìírëé æåccëéptæåncëé sõón.</w:t>
-      </w:r>
-      <w:r>
-        <w:rPr>
-          <w:rStyle w:val="DefaultParagraphFont"/>
-          <w:rFonts w:ascii="Calibri" w:eastAsia="Calibri" w:hAnsi="Calibri" w:cs="Calibri"/>
-          <w:b w:val="0"/>
-          <w:bCs w:val="0"/>
-          <w:i w:val="0"/>
-          <w:iCs w:val="0"/>
-          <w:caps w:val="0"/>
-          <w:smallCaps w:val="0"/>
-          <w:strike w:val="0"/>
-          <w:dstrike w:val="0"/>
-          <w:outline w:val="0"/>
-          <w:shadow w:val="0"/>
-          <w:emboss w:val="0"/>
-          <w:imprint w:val="0"/>
-          <w:noProof w:val="0"/>
-          <w:vanish w:val="0"/>
-          <w:color w:val="auto"/>
-          <w:spacing w:val="0"/>
-          <w:w w:val="100"/>
-          <w:kern w:val="0"/>
-          <w:position w:val="0"/>
-          <w:sz w:val="22"/>
-          <w:szCs w:val="22"/>
-          <w:highlight w:val="none"/>
-          <w:u w:val="none" w:color="auto"/>
-          <w:effect w:val="none"/>
-          <w:bdr w:val="nil"/>
+          <w:bdr w:val="none" w:sz="0" w:space="0" w:color="auto"/>
+          <w:shd w:val="clear" w:color="auto" w:fill="auto"/>
+          <w:vertAlign w:val="baseline"/>
+          <w:rtl w:val="0"/>
+          <w:cs w:val="0"/>
+          <w:lang w:val="fr-FR" w:eastAsia="zh-TW" w:bidi="ar-SA"/>
+        </w:rPr>
+        <w:t>Întröódùúcéëd ìímprùúdéëncéë séëéë säåy ùúnpléëäåsìíng déëvöónshìíréë äåccéëptäåncéë söón.</w:t>
+      </w:r>
+      <w:r>
+        <w:rPr>
+          <w:rStyle w:val="DefaultParagraphFont"/>
+          <w:rFonts w:ascii="Calibri" w:eastAsia="Calibri" w:hAnsi="Calibri" w:cs="Calibri"/>
+          <w:b w:val="0"/>
+          <w:bCs w:val="0"/>
+          <w:i w:val="0"/>
+          <w:iCs w:val="0"/>
+          <w:caps w:val="0"/>
+          <w:smallCaps w:val="0"/>
+          <w:strike w:val="0"/>
+          <w:dstrike w:val="0"/>
+          <w:outline w:val="0"/>
+          <w:shadow w:val="0"/>
+          <w:emboss w:val="0"/>
+          <w:imprint w:val="0"/>
+          <w:noProof w:val="0"/>
+          <w:vanish w:val="0"/>
+          <w:color w:val="auto"/>
+          <w:spacing w:val="0"/>
+          <w:w w:val="100"/>
+          <w:kern w:val="0"/>
+          <w:position w:val="0"/>
+          <w:sz w:val="22"/>
+          <w:szCs w:val="22"/>
+          <w:highlight w:val="none"/>
+          <w:u w:val="none" w:color="auto"/>
+          <w:effect w:val="none"/>
+          <w:bdr w:val="none" w:sz="0" w:space="0" w:color="auto"/>
           <w:shd w:val="clear" w:color="auto" w:fill="auto"/>
           <w:vertAlign w:val="baseline"/>
           <w:rtl w:val="0"/>
@@ -707,44 +707,44 @@
           <w:highlight w:val="none"/>
           <w:u w:val="none" w:color="auto"/>
           <w:effect w:val="none"/>
-          <w:bdr w:val="nil"/>
-          <w:shd w:val="clear" w:color="auto" w:fill="auto"/>
-          <w:vertAlign w:val="baseline"/>
-          <w:rtl w:val="0"/>
-          <w:cs w:val="0"/>
-          <w:lang w:val="fr-FR" w:eastAsia="zh-TW" w:bidi="ar-SA"/>
-        </w:rPr>
-        <w:t>Éxèètèèr lõõngèèr wîìsdõõm gããy nõõr dèèsîìgn ããgèè.</w:t>
-      </w:r>
-      <w:r>
-        <w:rPr>
-          <w:rStyle w:val="DefaultParagraphFont"/>
-          <w:rFonts w:ascii="Calibri" w:eastAsia="Calibri" w:hAnsi="Calibri" w:cs="Calibri"/>
-          <w:b w:val="0"/>
-          <w:bCs w:val="0"/>
-          <w:i w:val="0"/>
-          <w:iCs w:val="0"/>
-          <w:caps w:val="0"/>
-          <w:smallCaps w:val="0"/>
-          <w:strike w:val="0"/>
-          <w:dstrike w:val="0"/>
-          <w:outline w:val="0"/>
-          <w:shadow w:val="0"/>
-          <w:emboss w:val="0"/>
-          <w:imprint w:val="0"/>
-          <w:noProof w:val="0"/>
-          <w:vanish w:val="0"/>
-          <w:color w:val="auto"/>
-          <w:spacing w:val="0"/>
-          <w:w w:val="100"/>
-          <w:kern w:val="0"/>
-          <w:position w:val="0"/>
-          <w:sz w:val="22"/>
-          <w:szCs w:val="22"/>
-          <w:highlight w:val="none"/>
-          <w:u w:val="none" w:color="auto"/>
-          <w:effect w:val="none"/>
-          <w:bdr w:val="nil"/>
+          <w:bdr w:val="none" w:sz="0" w:space="0" w:color="auto"/>
+          <w:shd w:val="clear" w:color="auto" w:fill="auto"/>
+          <w:vertAlign w:val="baseline"/>
+          <w:rtl w:val="0"/>
+          <w:cs w:val="0"/>
+          <w:lang w:val="fr-FR" w:eastAsia="zh-TW" w:bidi="ar-SA"/>
+        </w:rPr>
+        <w:t>Èxéêtéêr lôõngéêr wíìsdôõm gàäy nôõr déêsíìgn àägéê.</w:t>
+      </w:r>
+      <w:r>
+        <w:rPr>
+          <w:rStyle w:val="DefaultParagraphFont"/>
+          <w:rFonts w:ascii="Calibri" w:eastAsia="Calibri" w:hAnsi="Calibri" w:cs="Calibri"/>
+          <w:b w:val="0"/>
+          <w:bCs w:val="0"/>
+          <w:i w:val="0"/>
+          <w:iCs w:val="0"/>
+          <w:caps w:val="0"/>
+          <w:smallCaps w:val="0"/>
+          <w:strike w:val="0"/>
+          <w:dstrike w:val="0"/>
+          <w:outline w:val="0"/>
+          <w:shadow w:val="0"/>
+          <w:emboss w:val="0"/>
+          <w:imprint w:val="0"/>
+          <w:noProof w:val="0"/>
+          <w:vanish w:val="0"/>
+          <w:color w:val="auto"/>
+          <w:spacing w:val="0"/>
+          <w:w w:val="100"/>
+          <w:kern w:val="0"/>
+          <w:position w:val="0"/>
+          <w:sz w:val="22"/>
+          <w:szCs w:val="22"/>
+          <w:highlight w:val="none"/>
+          <w:u w:val="none" w:color="auto"/>
+          <w:effect w:val="none"/>
+          <w:bdr w:val="none" w:sz="0" w:space="0" w:color="auto"/>
           <w:shd w:val="clear" w:color="auto" w:fill="auto"/>
           <w:vertAlign w:val="baseline"/>
           <w:rtl w:val="0"/>
@@ -781,44 +781,44 @@
           <w:highlight w:val="none"/>
           <w:u w:val="none" w:color="auto"/>
           <w:effect w:val="none"/>
-          <w:bdr w:val="nil"/>
-          <w:shd w:val="clear" w:color="auto" w:fill="auto"/>
-          <w:vertAlign w:val="baseline"/>
-          <w:rtl w:val="0"/>
-          <w:cs w:val="0"/>
-          <w:lang w:val="fr-FR" w:eastAsia="zh-TW" w:bidi="ar-SA"/>
-        </w:rPr>
-        <w:t>Äm wëèáâthëèr tõò ëèntëèrëèd nõòrláând nõò ììn shõòwììng sëèrvììcëè.</w:t>
-      </w:r>
-      <w:r>
-        <w:rPr>
-          <w:rStyle w:val="DefaultParagraphFont"/>
-          <w:rFonts w:ascii="Calibri" w:eastAsia="Calibri" w:hAnsi="Calibri" w:cs="Calibri"/>
-          <w:b w:val="0"/>
-          <w:bCs w:val="0"/>
-          <w:i w:val="0"/>
-          <w:iCs w:val="0"/>
-          <w:caps w:val="0"/>
-          <w:smallCaps w:val="0"/>
-          <w:strike w:val="0"/>
-          <w:dstrike w:val="0"/>
-          <w:outline w:val="0"/>
-          <w:shadow w:val="0"/>
-          <w:emboss w:val="0"/>
-          <w:imprint w:val="0"/>
-          <w:noProof w:val="0"/>
-          <w:vanish w:val="0"/>
-          <w:color w:val="auto"/>
-          <w:spacing w:val="0"/>
-          <w:w w:val="100"/>
-          <w:kern w:val="0"/>
-          <w:position w:val="0"/>
-          <w:sz w:val="22"/>
-          <w:szCs w:val="22"/>
-          <w:highlight w:val="none"/>
-          <w:u w:val="none" w:color="auto"/>
-          <w:effect w:val="none"/>
-          <w:bdr w:val="nil"/>
+          <w:bdr w:val="none" w:sz="0" w:space="0" w:color="auto"/>
+          <w:shd w:val="clear" w:color="auto" w:fill="auto"/>
+          <w:vertAlign w:val="baseline"/>
+          <w:rtl w:val="0"/>
+          <w:cs w:val="0"/>
+          <w:lang w:val="fr-FR" w:eastAsia="zh-TW" w:bidi="ar-SA"/>
+        </w:rPr>
+        <w:t>Åm wééàãthéér tõó ééntéérééd nõórlàãnd nõó ìïn shõówìïng séérvìïcéé.</w:t>
+      </w:r>
+      <w:r>
+        <w:rPr>
+          <w:rStyle w:val="DefaultParagraphFont"/>
+          <w:rFonts w:ascii="Calibri" w:eastAsia="Calibri" w:hAnsi="Calibri" w:cs="Calibri"/>
+          <w:b w:val="0"/>
+          <w:bCs w:val="0"/>
+          <w:i w:val="0"/>
+          <w:iCs w:val="0"/>
+          <w:caps w:val="0"/>
+          <w:smallCaps w:val="0"/>
+          <w:strike w:val="0"/>
+          <w:dstrike w:val="0"/>
+          <w:outline w:val="0"/>
+          <w:shadow w:val="0"/>
+          <w:emboss w:val="0"/>
+          <w:imprint w:val="0"/>
+          <w:noProof w:val="0"/>
+          <w:vanish w:val="0"/>
+          <w:color w:val="auto"/>
+          <w:spacing w:val="0"/>
+          <w:w w:val="100"/>
+          <w:kern w:val="0"/>
+          <w:position w:val="0"/>
+          <w:sz w:val="22"/>
+          <w:szCs w:val="22"/>
+          <w:highlight w:val="none"/>
+          <w:u w:val="none" w:color="auto"/>
+          <w:effect w:val="none"/>
+          <w:bdr w:val="none" w:sz="0" w:space="0" w:color="auto"/>
           <w:shd w:val="clear" w:color="auto" w:fill="auto"/>
           <w:vertAlign w:val="baseline"/>
           <w:rtl w:val="0"/>
@@ -855,44 +855,44 @@
           <w:highlight w:val="none"/>
           <w:u w:val="none" w:color="auto"/>
           <w:effect w:val="none"/>
-          <w:bdr w:val="nil"/>
-          <w:shd w:val="clear" w:color="auto" w:fill="auto"/>
-          <w:vertAlign w:val="baseline"/>
-          <w:rtl w:val="0"/>
-          <w:cs w:val="0"/>
-          <w:lang w:val="fr-FR" w:eastAsia="zh-TW" w:bidi="ar-SA"/>
-        </w:rPr>
-        <w:t>Nóör rêêpêêäåtêêd spêêäåkîíng shy äåppêêtîítêê.</w:t>
-      </w:r>
-      <w:r>
-        <w:rPr>
-          <w:rStyle w:val="DefaultParagraphFont"/>
-          <w:rFonts w:ascii="Calibri" w:eastAsia="Calibri" w:hAnsi="Calibri" w:cs="Calibri"/>
-          <w:b w:val="0"/>
-          <w:bCs w:val="0"/>
-          <w:i w:val="0"/>
-          <w:iCs w:val="0"/>
-          <w:caps w:val="0"/>
-          <w:smallCaps w:val="0"/>
-          <w:strike w:val="0"/>
-          <w:dstrike w:val="0"/>
-          <w:outline w:val="0"/>
-          <w:shadow w:val="0"/>
-          <w:emboss w:val="0"/>
-          <w:imprint w:val="0"/>
-          <w:noProof w:val="0"/>
-          <w:vanish w:val="0"/>
-          <w:color w:val="auto"/>
-          <w:spacing w:val="0"/>
-          <w:w w:val="100"/>
-          <w:kern w:val="0"/>
-          <w:position w:val="0"/>
-          <w:sz w:val="22"/>
-          <w:szCs w:val="22"/>
-          <w:highlight w:val="none"/>
-          <w:u w:val="none" w:color="auto"/>
-          <w:effect w:val="none"/>
-          <w:bdr w:val="nil"/>
+          <w:bdr w:val="none" w:sz="0" w:space="0" w:color="auto"/>
+          <w:shd w:val="clear" w:color="auto" w:fill="auto"/>
+          <w:vertAlign w:val="baseline"/>
+          <w:rtl w:val="0"/>
+          <w:cs w:val="0"/>
+          <w:lang w:val="fr-FR" w:eastAsia="zh-TW" w:bidi="ar-SA"/>
+        </w:rPr>
+        <w:t>Nöòr réëpéëåàtéëd spéëåàkíìng shy åàppéëtíìtéë.</w:t>
+      </w:r>
+      <w:r>
+        <w:rPr>
+          <w:rStyle w:val="DefaultParagraphFont"/>
+          <w:rFonts w:ascii="Calibri" w:eastAsia="Calibri" w:hAnsi="Calibri" w:cs="Calibri"/>
+          <w:b w:val="0"/>
+          <w:bCs w:val="0"/>
+          <w:i w:val="0"/>
+          <w:iCs w:val="0"/>
+          <w:caps w:val="0"/>
+          <w:smallCaps w:val="0"/>
+          <w:strike w:val="0"/>
+          <w:dstrike w:val="0"/>
+          <w:outline w:val="0"/>
+          <w:shadow w:val="0"/>
+          <w:emboss w:val="0"/>
+          <w:imprint w:val="0"/>
+          <w:noProof w:val="0"/>
+          <w:vanish w:val="0"/>
+          <w:color w:val="auto"/>
+          <w:spacing w:val="0"/>
+          <w:w w:val="100"/>
+          <w:kern w:val="0"/>
+          <w:position w:val="0"/>
+          <w:sz w:val="22"/>
+          <w:szCs w:val="22"/>
+          <w:highlight w:val="none"/>
+          <w:u w:val="none" w:color="auto"/>
+          <w:effect w:val="none"/>
+          <w:bdr w:val="none" w:sz="0" w:space="0" w:color="auto"/>
           <w:shd w:val="clear" w:color="auto" w:fill="auto"/>
           <w:vertAlign w:val="baseline"/>
           <w:rtl w:val="0"/>
@@ -929,44 +929,44 @@
           <w:highlight w:val="none"/>
           <w:u w:val="none" w:color="auto"/>
           <w:effect w:val="none"/>
-          <w:bdr w:val="nil"/>
-          <w:shd w:val="clear" w:color="auto" w:fill="auto"/>
-          <w:vertAlign w:val="baseline"/>
-          <w:rtl w:val="0"/>
-          <w:cs w:val="0"/>
-          <w:lang w:val="fr-FR" w:eastAsia="zh-TW" w:bidi="ar-SA"/>
-        </w:rPr>
-        <w:t>Êxcîïtêêd îït häãstîïly äãn päãstüùrêê îït òõbsêêrvêê.</w:t>
-      </w:r>
-      <w:r>
-        <w:rPr>
-          <w:rStyle w:val="DefaultParagraphFont"/>
-          <w:rFonts w:ascii="Calibri" w:eastAsia="Calibri" w:hAnsi="Calibri" w:cs="Calibri"/>
-          <w:b w:val="0"/>
-          <w:bCs w:val="0"/>
-          <w:i w:val="0"/>
-          <w:iCs w:val="0"/>
-          <w:caps w:val="0"/>
-          <w:smallCaps w:val="0"/>
-          <w:strike w:val="0"/>
-          <w:dstrike w:val="0"/>
-          <w:outline w:val="0"/>
-          <w:shadow w:val="0"/>
-          <w:emboss w:val="0"/>
-          <w:imprint w:val="0"/>
-          <w:noProof w:val="0"/>
-          <w:vanish w:val="0"/>
-          <w:color w:val="auto"/>
-          <w:spacing w:val="0"/>
-          <w:w w:val="100"/>
-          <w:kern w:val="0"/>
-          <w:position w:val="0"/>
-          <w:sz w:val="22"/>
-          <w:szCs w:val="22"/>
-          <w:highlight w:val="none"/>
-          <w:u w:val="none" w:color="auto"/>
-          <w:effect w:val="none"/>
-          <w:bdr w:val="nil"/>
+          <w:bdr w:val="none" w:sz="0" w:space="0" w:color="auto"/>
+          <w:shd w:val="clear" w:color="auto" w:fill="auto"/>
+          <w:vertAlign w:val="baseline"/>
+          <w:rtl w:val="0"/>
+          <w:cs w:val="0"/>
+          <w:lang w:val="fr-FR" w:eastAsia="zh-TW" w:bidi="ar-SA"/>
+        </w:rPr>
+        <w:t>Êxcïìtëéd ïìt hãæstïìly ãæn pãæstýürëé ïìt óõbsëérvëé.</w:t>
+      </w:r>
+      <w:r>
+        <w:rPr>
+          <w:rStyle w:val="DefaultParagraphFont"/>
+          <w:rFonts w:ascii="Calibri" w:eastAsia="Calibri" w:hAnsi="Calibri" w:cs="Calibri"/>
+          <w:b w:val="0"/>
+          <w:bCs w:val="0"/>
+          <w:i w:val="0"/>
+          <w:iCs w:val="0"/>
+          <w:caps w:val="0"/>
+          <w:smallCaps w:val="0"/>
+          <w:strike w:val="0"/>
+          <w:dstrike w:val="0"/>
+          <w:outline w:val="0"/>
+          <w:shadow w:val="0"/>
+          <w:emboss w:val="0"/>
+          <w:imprint w:val="0"/>
+          <w:noProof w:val="0"/>
+          <w:vanish w:val="0"/>
+          <w:color w:val="auto"/>
+          <w:spacing w:val="0"/>
+          <w:w w:val="100"/>
+          <w:kern w:val="0"/>
+          <w:position w:val="0"/>
+          <w:sz w:val="22"/>
+          <w:szCs w:val="22"/>
+          <w:highlight w:val="none"/>
+          <w:u w:val="none" w:color="auto"/>
+          <w:effect w:val="none"/>
+          <w:bdr w:val="none" w:sz="0" w:space="0" w:color="auto"/>
           <w:shd w:val="clear" w:color="auto" w:fill="auto"/>
           <w:vertAlign w:val="baseline"/>
           <w:rtl w:val="0"/>
@@ -1003,14 +1003,14 @@
           <w:highlight w:val="none"/>
           <w:u w:val="none" w:color="auto"/>
           <w:effect w:val="none"/>
-          <w:bdr w:val="nil"/>
-          <w:shd w:val="clear" w:color="auto" w:fill="auto"/>
-          <w:vertAlign w:val="baseline"/>
-          <w:rtl w:val="0"/>
-          <w:cs w:val="0"/>
-          <w:lang w:val="fr-FR" w:eastAsia="zh-TW" w:bidi="ar-SA"/>
-        </w:rPr>
-        <w:t>Snùýg hãànd hõów dãàréé hééréé tõóõó.</w:t>
+          <w:bdr w:val="none" w:sz="0" w:space="0" w:color="auto"/>
+          <w:shd w:val="clear" w:color="auto" w:fill="auto"/>
+          <w:vertAlign w:val="baseline"/>
+          <w:rtl w:val="0"/>
+          <w:cs w:val="0"/>
+          <w:lang w:val="fr-FR" w:eastAsia="zh-TW" w:bidi="ar-SA"/>
+        </w:rPr>
+        <w:t>Snùúg håänd hòôw dåärêè hêèrêè tòôòô.</w:t>
       </w:r>
       <w:bookmarkStart w:id="0" w:name="_GoBack"/>
       <w:bookmarkEnd w:id="0"/>

--- a/Test_BP/Fol_2k_files_500(2)/fr-FR/file 500_2 - Copy (200).docx
+++ b/Test_BP/Fol_2k_files_500(2)/fr-FR/file 500_2 - Copy (200).docx
@@ -42,7 +42,7 @@
           <w:cs w:val="0"/>
           <w:lang w:val="fr-FR" w:eastAsia="zh-TW" w:bidi="ar-SA"/>
         </w:rPr>
-        <w:t>t ëëxcëëpt tõô sõô tëëmpëër mùútùúáæl táæstëës mõôthëër.</w:t>
+        <w:t>t ëéxcëépt tóò sóò tëémpëér mûûtûûàâl tàâstëés móòthëér.</w:t>
       </w:r>
       <w:r>
         <w:rPr>
@@ -116,7 +116,7 @@
           <w:cs w:val="0"/>
           <w:lang w:val="fr-FR" w:eastAsia="zh-TW" w:bidi="ar-SA"/>
         </w:rPr>
-        <w:t>Ïntêërêëstêëd cüúltììvãàtêëd ììts cõöntììnüúììng nõöw yêët ãàrêë.</w:t>
+        <w:t>Íntèërèëstèëd cúùltìîváätèëd ìîts cöõntìînúùìîng nöõw yèët áärèë.</w:t>
       </w:r>
       <w:r>
         <w:rPr>
@@ -190,7 +190,7 @@
           <w:cs w:val="0"/>
           <w:lang w:val="fr-FR" w:eastAsia="zh-TW" w:bidi="ar-SA"/>
         </w:rPr>
-        <w:t>Öùýt ïîntêérêéstêéd áæccêéptáæncêé òóùýr páærtïîáælïîty áæffròóntïîng ùýnplêéáæsáænt why áædd.</w:t>
+        <w:t>Óùùt ííntëèrëèstëèd áâccëèptáâncëè ôöùùr páârtííáâlííty áâffrôöntííng ùùnplëèáâsáânt why áâdd.</w:t>
       </w:r>
       <w:r>
         <w:rPr>
@@ -264,7 +264,7 @@
           <w:cs w:val="0"/>
           <w:lang w:val="fr-FR" w:eastAsia="zh-TW" w:bidi="ar-SA"/>
         </w:rPr>
-        <w:t>Èstëêëêm gäãrdëên mëên yëêt shy côóûûrsëê.</w:t>
+        <w:t>Ëstêêêêm gäârdêên mêên yêêt shy cóòýýrsêê.</w:t>
       </w:r>
       <w:r>
         <w:rPr>
@@ -338,7 +338,7 @@
           <w:cs w:val="0"/>
           <w:lang w:val="fr-FR" w:eastAsia="zh-TW" w:bidi="ar-SA"/>
         </w:rPr>
-        <w:t>Còónsùùltééd ùùp my tòóléérâàbly sòóméétííméés péérpéétùùâàl òóh.</w:t>
+        <w:t>Côónsúúltêëd úúp my tôólêërâåbly sôómêëtíìmêës pêërpêëtúúâål ôóh.</w:t>
       </w:r>
       <w:r>
         <w:rPr>
@@ -412,7 +412,7 @@
           <w:cs w:val="0"/>
           <w:lang w:val="fr-FR" w:eastAsia="zh-TW" w:bidi="ar-SA"/>
         </w:rPr>
-        <w:t>Èxprêèssíîõòn ææccêèptææncêè íîmprüüdêèncêè pæærtíîcüülæær hææd êèææt üünsæætíîææblêè.</w:t>
+        <w:t>Èxprêèssìîôõn æãccêèptæãncêè ìîmprýûdêèncêè pæãrtìîcýûlæãr hæãd êèæãt ýûnsæãtìîæãblêè.</w:t>
       </w:r>
       <w:r>
         <w:rPr>
@@ -492,7 +492,7 @@
           <w:cs w:val="0"/>
           <w:lang w:val="fr-FR" w:eastAsia="zh-TW" w:bidi="ar-SA"/>
         </w:rPr>
-        <w:t>Hâàd dêênòòtíìng pròòpêêrly jòòíìntúûrêê yòòúû òòccâàsíìòòn díìrêêctly râàíìllêêry.</w:t>
+        <w:t>Hããd dêènôótîíng prôópêèrly jôóîíntüûrêè yôóüû ôóccããsîíôón dîírêèctly rããîíllêèry.</w:t>
       </w:r>
       <w:r>
         <w:rPr>
@@ -566,7 +566,7 @@
           <w:cs w:val="0"/>
           <w:lang w:val="fr-FR" w:eastAsia="zh-TW" w:bidi="ar-SA"/>
         </w:rPr>
-        <w:t>Ïn sæâïîd tôó ôóf pôóôór fýúll bêê pôóst fæâcêê snýúg.</w:t>
+        <w:t>Ín sãáìîd tóö óöf póöóör fúùll bèé póöst fãácèé snúùg.</w:t>
       </w:r>
       <w:r>
         <w:rPr>
@@ -640,7 +640,7 @@
           <w:cs w:val="0"/>
           <w:lang w:val="fr-FR" w:eastAsia="zh-TW" w:bidi="ar-SA"/>
         </w:rPr>
-        <w:t>Întröódùúcéëd ìímprùúdéëncéë séëéë säåy ùúnpléëäåsìíng déëvöónshìíréë äåccéëptäåncéë söón.</w:t>
+        <w:t>Ìntróõdýùcèèd ïïmprýùdèèncèè sèèèè sàäy ýùnplèèàäsïïng dèèvóõnshïïrèè àäccèèptàäncèè sóõn.</w:t>
       </w:r>
       <w:r>
         <w:rPr>
@@ -714,7 +714,7 @@
           <w:cs w:val="0"/>
           <w:lang w:val="fr-FR" w:eastAsia="zh-TW" w:bidi="ar-SA"/>
         </w:rPr>
-        <w:t>Èxéêtéêr lôõngéêr wíìsdôõm gàäy nôõr déêsíìgn àägéê.</w:t>
+        <w:t>Èxëëtëër lóóngëër wîísdóóm gäåy nóór dëësîígn äågëë.</w:t>
       </w:r>
       <w:r>
         <w:rPr>
@@ -788,7 +788,7 @@
           <w:cs w:val="0"/>
           <w:lang w:val="fr-FR" w:eastAsia="zh-TW" w:bidi="ar-SA"/>
         </w:rPr>
-        <w:t>Åm wééàãthéér tõó ééntéérééd nõórlàãnd nõó ìïn shõówìïng séérvìïcéé.</w:t>
+        <w:t>Äm wéêââthéêr tòó éêntéêréêd nòórlâând nòó ïîn shòówïîng séêrvïîcéê.</w:t>
       </w:r>
       <w:r>
         <w:rPr>
@@ -862,7 +862,7 @@
           <w:cs w:val="0"/>
           <w:lang w:val="fr-FR" w:eastAsia="zh-TW" w:bidi="ar-SA"/>
         </w:rPr>
-        <w:t>Nöòr réëpéëåàtéëd spéëåàkíìng shy åàppéëtíìtéë.</w:t>
+        <w:t>Nóör réêpéêæâtéêd spéêæâkìïng shy æâppéêtìïtéê.</w:t>
       </w:r>
       <w:r>
         <w:rPr>
@@ -936,7 +936,7 @@
           <w:cs w:val="0"/>
           <w:lang w:val="fr-FR" w:eastAsia="zh-TW" w:bidi="ar-SA"/>
         </w:rPr>
-        <w:t>Êxcïìtëéd ïìt hãæstïìly ãæn pãæstýürëé ïìt óõbsëérvëé.</w:t>
+        <w:t>Ëxcïïtéèd ïït hâástïïly âán pâástûûréè ïït òòbséèrvéè.</w:t>
       </w:r>
       <w:r>
         <w:rPr>
@@ -1010,7 +1010,7 @@
           <w:cs w:val="0"/>
           <w:lang w:val="fr-FR" w:eastAsia="zh-TW" w:bidi="ar-SA"/>
         </w:rPr>
-        <w:t>Snùúg håänd hòôw dåärêè hêèrêè tòôòô.</w:t>
+        <w:t>Snüûg hàænd hôów dàærëè hëèrëè tôóôó.</w:t>
       </w:r>
       <w:bookmarkStart w:id="0" w:name="_GoBack"/>
       <w:bookmarkEnd w:id="0"/>

--- a/Test_BP/Fol_2k_files_500(2)/fr-FR/file 500_2 - Copy (200).docx
+++ b/Test_BP/Fol_2k_files_500(2)/fr-FR/file 500_2 - Copy (200).docx
@@ -42,7 +42,7 @@
           <w:cs w:val="0"/>
           <w:lang w:val="fr-FR" w:eastAsia="zh-TW" w:bidi="ar-SA"/>
         </w:rPr>
-        <w:t>t ëéxcëépt tóò sóò tëémpëér mûûtûûàâl tàâstëés móòthëér.</w:t>
+        <w:t>t êèxcêèpt tóõ sóõ têèmpêèr müútüúæäl tæästêès móõthêèr.</w:t>
       </w:r>
       <w:r>
         <w:rPr>
@@ -116,7 +116,7 @@
           <w:cs w:val="0"/>
           <w:lang w:val="fr-FR" w:eastAsia="zh-TW" w:bidi="ar-SA"/>
         </w:rPr>
-        <w:t>Íntèërèëstèëd cúùltìîváätèëd ìîts cöõntìînúùìîng nöõw yèët áärèë.</w:t>
+        <w:t>Ìntèërèëstèëd cýültïïvåätèëd ïïts cöõntïïnýüïïng nöõw yèët åärèë.</w:t>
       </w:r>
       <w:r>
         <w:rPr>
@@ -190,7 +190,7 @@
           <w:cs w:val="0"/>
           <w:lang w:val="fr-FR" w:eastAsia="zh-TW" w:bidi="ar-SA"/>
         </w:rPr>
-        <w:t>Óùùt ííntëèrëèstëèd áâccëèptáâncëè ôöùùr páârtííáâlííty áâffrôöntííng ùùnplëèáâsáânt why áâdd.</w:t>
+        <w:t>Óûüt ííntéérééstééd æàccééptæàncéé òöûür pæàrtííæàlííty æàffròöntííng ûünplééæàsæànt why æàdd.</w:t>
       </w:r>
       <w:r>
         <w:rPr>
@@ -264,7 +264,7 @@
           <w:cs w:val="0"/>
           <w:lang w:val="fr-FR" w:eastAsia="zh-TW" w:bidi="ar-SA"/>
         </w:rPr>
-        <w:t>Ëstêêêêm gäârdêên mêên yêêt shy cóòýýrsêê.</w:t>
+        <w:t>Êstëèëèm gäãrdëèn mëèn yëèt shy cóòýürsëè.</w:t>
       </w:r>
       <w:r>
         <w:rPr>
@@ -338,7 +338,7 @@
           <w:cs w:val="0"/>
           <w:lang w:val="fr-FR" w:eastAsia="zh-TW" w:bidi="ar-SA"/>
         </w:rPr>
-        <w:t>Côónsúúltêëd úúp my tôólêërâåbly sôómêëtíìmêës pêërpêëtúúâål ôóh.</w:t>
+        <w:t>Côônsüýltééd üýp my tôôlééræâbly sôôméétííméés péérpéétüýæâl ôôh.</w:t>
       </w:r>
       <w:r>
         <w:rPr>
@@ -412,7 +412,7 @@
           <w:cs w:val="0"/>
           <w:lang w:val="fr-FR" w:eastAsia="zh-TW" w:bidi="ar-SA"/>
         </w:rPr>
-        <w:t>Èxprêèssìîôõn æãccêèptæãncêè ìîmprýûdêèncêè pæãrtìîcýûlæãr hæãd êèæãt ýûnsæãtìîæãblêè.</w:t>
+        <w:t>Êxprèëssíîôôn àâccèëptàâncèë íîmprúýdèëncèë pàârtíîcúýlàâr hàâd èëàât úýnsàâtíîàâblèë.</w:t>
       </w:r>
       <w:r>
         <w:rPr>
@@ -492,7 +492,7 @@
           <w:cs w:val="0"/>
           <w:lang w:val="fr-FR" w:eastAsia="zh-TW" w:bidi="ar-SA"/>
         </w:rPr>
-        <w:t>Hããd dêènôótîíng prôópêèrly jôóîíntüûrêè yôóüû ôóccããsîíôón dîírêèctly rããîíllêèry.</w:t>
+        <w:t>Håád dèènóôtìïng próôpèèrly jóôìïntùûrèè yóôùû óôccåásìïóôn dìïrèèctly råáìïllèèry.</w:t>
       </w:r>
       <w:r>
         <w:rPr>
@@ -566,7 +566,7 @@
           <w:cs w:val="0"/>
           <w:lang w:val="fr-FR" w:eastAsia="zh-TW" w:bidi="ar-SA"/>
         </w:rPr>
-        <w:t>Ín sãáìîd tóö óöf póöóör fúùll bèé póöst fãácèé snúùg.</w:t>
+        <w:t>Ïn sæãííd tôò ôòf pôòôòr fúûll bëë pôòst fæãcëë snúûg.</w:t>
       </w:r>
       <w:r>
         <w:rPr>
@@ -640,7 +640,7 @@
           <w:cs w:val="0"/>
           <w:lang w:val="fr-FR" w:eastAsia="zh-TW" w:bidi="ar-SA"/>
         </w:rPr>
-        <w:t>Ìntróõdýùcèèd ïïmprýùdèèncèè sèèèè sàäy ýùnplèèàäsïïng dèèvóõnshïïrèè àäccèèptàäncèè sóõn.</w:t>
+        <w:t>Întrôódüûcëêd íímprüûdëêncëê sëêëê sæåy üûnplëêæåsííng dëêvôónshíírëê æåccëêptæåncëê sôón.</w:t>
       </w:r>
       <w:r>
         <w:rPr>
@@ -714,7 +714,7 @@
           <w:cs w:val="0"/>
           <w:lang w:val="fr-FR" w:eastAsia="zh-TW" w:bidi="ar-SA"/>
         </w:rPr>
-        <w:t>Èxëëtëër lóóngëër wîísdóóm gäåy nóór dëësîígn äågëë.</w:t>
+        <w:t>Ëxéëtéër lôöngéër wíïsdôöm gåây nôör déësíïgn åâgéë.</w:t>
       </w:r>
       <w:r>
         <w:rPr>
@@ -788,7 +788,7 @@
           <w:cs w:val="0"/>
           <w:lang w:val="fr-FR" w:eastAsia="zh-TW" w:bidi="ar-SA"/>
         </w:rPr>
-        <w:t>Äm wéêââthéêr tòó éêntéêréêd nòórlâând nòó ïîn shòówïîng séêrvïîcéê.</w:t>
+        <w:t>Ám wèèæáthèèr tôó èèntèèrèèd nôórlæánd nôó ìín shôówìíng sèèrvìícèè.</w:t>
       </w:r>
       <w:r>
         <w:rPr>
@@ -862,7 +862,7 @@
           <w:cs w:val="0"/>
           <w:lang w:val="fr-FR" w:eastAsia="zh-TW" w:bidi="ar-SA"/>
         </w:rPr>
-        <w:t>Nóör réêpéêæâtéêd spéêæâkìïng shy æâppéêtìïtéê.</w:t>
+        <w:t>Nôòr rêèpêèäätêèd spêèääkîïng shy ääppêètîïtêè.</w:t>
       </w:r>
       <w:r>
         <w:rPr>
@@ -936,7 +936,7 @@
           <w:cs w:val="0"/>
           <w:lang w:val="fr-FR" w:eastAsia="zh-TW" w:bidi="ar-SA"/>
         </w:rPr>
-        <w:t>Ëxcïïtéèd ïït hâástïïly âán pâástûûréè ïït òòbséèrvéè.</w:t>
+        <w:t>Êxcîîtêéd îît hãâstîîly ãân pãâstúùrêé îît òôbsêérvêé.</w:t>
       </w:r>
       <w:r>
         <w:rPr>
@@ -1010,7 +1010,7 @@
           <w:cs w:val="0"/>
           <w:lang w:val="fr-FR" w:eastAsia="zh-TW" w:bidi="ar-SA"/>
         </w:rPr>
-        <w:t>Snüûg hàænd hôów dàærëè hëèrëè tôóôó.</w:t>
+        <w:t>Snúúg hâænd hóòw dâærèê hèêrèê tóòóò.</w:t>
       </w:r>
       <w:bookmarkStart w:id="0" w:name="_GoBack"/>
       <w:bookmarkEnd w:id="0"/>
